--- a/PA_course/PA0_Ubuntu环境搭建及相关工具的安装.docx
+++ b/PA_course/PA0_Ubuntu环境搭建及相关工具的安装.docx
@@ -25,12 +25,6 @@
     <w:p/>
     <w:p>
       <w:pPr>
-        <w:pStyle w:val="a3"/>
-        <w:numPr>
-          <w:ilvl w:val="0"/>
-          <w:numId w:val="1"/>
-        </w:numPr>
-        <w:ind w:firstLineChars="0"/>
         <w:rPr>
           <w:b/>
           <w:bCs/>
@@ -63,9 +57,6 @@
       <w:pPr>
         <w:pStyle w:val="a3"/>
         <w:ind w:left="360" w:firstLineChars="0" w:firstLine="0"/>
-        <w:rPr>
-          <w:rFonts w:hint="eastAsia"/>
-        </w:rPr>
       </w:pPr>
       <w:r>
         <w:t>V</w:t>
@@ -91,12 +82,6 @@
     </w:p>
     <w:p>
       <w:pPr>
-        <w:pStyle w:val="a3"/>
-        <w:numPr>
-          <w:ilvl w:val="0"/>
-          <w:numId w:val="1"/>
-        </w:numPr>
-        <w:ind w:firstLineChars="0"/>
         <w:rPr>
           <w:b/>
           <w:bCs/>
@@ -167,12 +152,6 @@
     <w:p/>
     <w:p>
       <w:pPr>
-        <w:pStyle w:val="a3"/>
-        <w:numPr>
-          <w:ilvl w:val="0"/>
-          <w:numId w:val="1"/>
-        </w:numPr>
-        <w:ind w:firstLineChars="0"/>
         <w:rPr>
           <w:b/>
           <w:bCs/>
@@ -217,10 +196,13 @@
       <w:pPr>
         <w:pStyle w:val="a3"/>
         <w:ind w:left="360" w:firstLineChars="0" w:firstLine="0"/>
-        <w:rPr>
-          <w:rFonts w:hint="eastAsia"/>
-        </w:rPr>
-      </w:pPr>
+      </w:pPr>
+      <w:r>
+        <w:rPr>
+          <w:rFonts w:hint="eastAsia"/>
+        </w:rPr>
+        <w:t>1、</w:t>
+      </w:r>
       <w:r>
         <w:rPr>
           <w:rFonts w:hint="eastAsia"/>
@@ -239,15 +221,7 @@
         <w:pStyle w:val="a3"/>
       </w:pPr>
       <w:r>
-        <w:t xml:space="preserve">apt-get install build-essential    # build-essential packages, include binary </w:t>
-      </w:r>
-      <w:proofErr w:type="gramStart"/>
-      <w:r>
-        <w:t>utilities,gcc</w:t>
-      </w:r>
-      <w:proofErr w:type="gramEnd"/>
-      <w:r>
-        <w:t>, make, and so on</w:t>
+        <w:t>apt-get install build-essential    # build-essential packages, include binary utilities,gcc, make, and so on</w:t>
       </w:r>
     </w:p>
     <w:p>
@@ -320,19 +294,17 @@
       <w:pPr>
         <w:pStyle w:val="a3"/>
       </w:pPr>
-      <w:proofErr w:type="gramStart"/>
-      <w:r>
-        <w:rPr>
-          <w:rFonts w:hint="eastAsia"/>
-        </w:rPr>
-        <w:t>安装搜狗拼音</w:t>
-      </w:r>
-      <w:proofErr w:type="gramEnd"/>
-      <w:r>
-        <w:rPr>
-          <w:rFonts w:hint="eastAsia"/>
-        </w:rPr>
-        <w:t>输入法(其他拼音输入法不推荐</w:t>
+      <w:r>
+        <w:rPr>
+          <w:rFonts w:hint="eastAsia"/>
+        </w:rPr>
+        <w:t>2、</w:t>
+      </w:r>
+      <w:r>
+        <w:rPr>
+          <w:rFonts w:hint="eastAsia"/>
+        </w:rPr>
+        <w:t>安装搜狗拼音输入法(其他拼音输入法不推荐</w:t>
       </w:r>
       <w:r>
         <w:t>)</w:t>
@@ -348,6 +320,15 @@
         <w:pStyle w:val="a3"/>
       </w:pPr>
       <w:r>
+        <w:t>3</w:t>
+      </w:r>
+      <w:r>
+        <w:rPr>
+          <w:rFonts w:hint="eastAsia"/>
+        </w:rPr>
+        <w:t>、</w:t>
+      </w:r>
+      <w:r>
         <w:rPr>
           <w:rFonts w:hint="eastAsia"/>
         </w:rPr>
@@ -403,7 +384,6 @@
         <w:pStyle w:val="a3"/>
         <w:ind w:left="1680"/>
       </w:pPr>
-      <w:proofErr w:type="gramStart"/>
       <w:r>
         <w:rPr>
           <w:rFonts w:hint="eastAsia"/>
@@ -411,11 +391,7 @@
         <w:t>vim</w:t>
       </w:r>
       <w:r>
-        <w:t xml:space="preserve">  ~</w:t>
-      </w:r>
-      <w:proofErr w:type="gramEnd"/>
-      <w:r>
-        <w:t>/.vimrc</w:t>
+        <w:t xml:space="preserve">  ~/.vimrc</w:t>
       </w:r>
     </w:p>
     <w:p>
@@ -434,9 +410,6 @@
       <w:pPr>
         <w:pStyle w:val="a3"/>
         <w:ind w:left="1680"/>
-        <w:rPr>
-          <w:rFonts w:hint="eastAsia"/>
-        </w:rPr>
       </w:pPr>
       <w:r>
         <w:rPr>
@@ -457,36 +430,414 @@
     <w:p>
       <w:pPr>
         <w:pStyle w:val="a3"/>
-        <w:rPr>
-          <w:rFonts w:hint="eastAsia"/>
-        </w:rPr>
-      </w:pPr>
-    </w:p>
-    <w:p>
-      <w:pPr>
-        <w:pStyle w:val="a3"/>
-        <w:ind w:left="360" w:firstLineChars="0" w:firstLine="0"/>
-        <w:rPr>
-          <w:rFonts w:hint="eastAsia"/>
-        </w:rPr>
-      </w:pPr>
-    </w:p>
-    <w:p>
-      <w:pPr>
-        <w:pStyle w:val="a3"/>
-        <w:ind w:left="360" w:firstLineChars="0" w:firstLine="0"/>
-        <w:rPr>
-          <w:rFonts w:hint="eastAsia"/>
-        </w:rPr>
-      </w:pPr>
-    </w:p>
-    <w:p>
-      <w:pPr>
-        <w:rPr>
-          <w:rFonts w:hint="eastAsia"/>
-        </w:rPr>
-      </w:pPr>
-    </w:p>
+      </w:pPr>
+    </w:p>
+    <w:p>
+      <w:pPr>
+        <w:pStyle w:val="a3"/>
+        <w:ind w:left="360" w:firstLineChars="0" w:firstLine="0"/>
+      </w:pPr>
+      <w:r>
+        <w:rPr>
+          <w:rFonts w:hint="eastAsia"/>
+        </w:rPr>
+        <w:t>4、安装ccache：s</w:t>
+      </w:r>
+      <w:r>
+        <w:t>udo apt-get install ccache</w:t>
+      </w:r>
+    </w:p>
+    <w:p>
+      <w:pPr>
+        <w:pStyle w:val="a3"/>
+        <w:ind w:left="360" w:firstLineChars="0" w:firstLine="0"/>
+      </w:pPr>
+      <w:r>
+        <w:tab/>
+      </w:r>
+      <w:r>
+        <w:tab/>
+      </w:r>
+      <w:r>
+        <w:rPr>
+          <w:rFonts w:hint="eastAsia"/>
+        </w:rPr>
+        <w:t>作用：加快程序编译速度。</w:t>
+      </w:r>
+    </w:p>
+    <w:p>
+      <w:pPr>
+        <w:pStyle w:val="a3"/>
+        <w:ind w:left="360" w:firstLineChars="0" w:firstLine="0"/>
+      </w:pPr>
+      <w:r>
+        <w:tab/>
+      </w:r>
+      <w:r>
+        <w:tab/>
+      </w:r>
+      <w:r>
+        <w:rPr>
+          <w:rFonts w:hint="eastAsia"/>
+        </w:rPr>
+        <w:t>原理：只编译更改了的文件，未被更改的文件使用原来的.</w:t>
+      </w:r>
+      <w:r>
+        <w:t>o</w:t>
+      </w:r>
+    </w:p>
+    <w:p>
+      <w:pPr>
+        <w:pStyle w:val="a3"/>
+        <w:ind w:left="360" w:firstLineChars="0" w:firstLine="0"/>
+      </w:pPr>
+      <w:r>
+        <w:tab/>
+      </w:r>
+      <w:r>
+        <w:tab/>
+        <w:t xml:space="preserve">man ccache: </w:t>
+      </w:r>
+      <w:r>
+        <w:rPr>
+          <w:rFonts w:hint="eastAsia"/>
+        </w:rPr>
+        <w:t>可知使用ccache的两种方式</w:t>
+      </w:r>
+    </w:p>
+    <w:p>
+      <w:pPr>
+        <w:pStyle w:val="a3"/>
+        <w:ind w:left="360" w:firstLineChars="0" w:firstLine="0"/>
+      </w:pPr>
+      <w:r>
+        <w:tab/>
+      </w:r>
+      <w:r>
+        <w:tab/>
+      </w:r>
+      <w:r>
+        <w:tab/>
+      </w:r>
+      <w:r>
+        <w:tab/>
+      </w:r>
+      <w:r>
+        <w:rPr>
+          <w:rFonts w:hint="eastAsia"/>
+        </w:rPr>
+        <w:t>第一种方式：直接在构建命令前加ccache：ccache</w:t>
+      </w:r>
+      <w:r>
+        <w:t>+</w:t>
+      </w:r>
+      <w:r>
+        <w:rPr>
+          <w:rFonts w:hint="eastAsia"/>
+        </w:rPr>
+        <w:t>gcc</w:t>
+      </w:r>
+    </w:p>
+    <w:p>
+      <w:pPr>
+        <w:pStyle w:val="a3"/>
+        <w:ind w:left="360" w:firstLineChars="0" w:firstLine="0"/>
+      </w:pPr>
+      <w:r>
+        <w:tab/>
+      </w:r>
+      <w:r>
+        <w:tab/>
+      </w:r>
+      <w:r>
+        <w:tab/>
+      </w:r>
+      <w:r>
+        <w:tab/>
+      </w:r>
+      <w:r>
+        <w:rPr>
+          <w:rFonts w:hint="eastAsia"/>
+        </w:rPr>
+        <w:t>第二种方式：将/</w:t>
+      </w:r>
+      <w:r>
+        <w:t>usr/lib/ccache</w:t>
+      </w:r>
+      <w:r>
+        <w:rPr>
+          <w:rFonts w:hint="eastAsia"/>
+        </w:rPr>
+        <w:t>加入到用户的环境变量中</w:t>
+      </w:r>
+    </w:p>
+    <w:p>
+      <w:pPr>
+        <w:pStyle w:val="a3"/>
+        <w:ind w:left="360" w:firstLineChars="0" w:firstLine="0"/>
+      </w:pPr>
+      <w:r>
+        <w:tab/>
+      </w:r>
+      <w:r>
+        <w:tab/>
+      </w:r>
+      <w:r>
+        <w:tab/>
+      </w:r>
+      <w:r>
+        <w:tab/>
+      </w:r>
+      <w:r>
+        <w:tab/>
+      </w:r>
+      <w:r>
+        <w:tab/>
+      </w:r>
+      <w:r>
+        <w:tab/>
+        <w:t>Vim ~/.bashrc</w:t>
+      </w:r>
+    </w:p>
+    <w:p>
+      <w:pPr>
+        <w:pStyle w:val="a3"/>
+        <w:ind w:left="360" w:firstLineChars="0" w:firstLine="0"/>
+      </w:pPr>
+      <w:r>
+        <w:lastRenderedPageBreak/>
+        <w:tab/>
+      </w:r>
+      <w:r>
+        <w:tab/>
+      </w:r>
+      <w:r>
+        <w:tab/>
+      </w:r>
+      <w:r>
+        <w:tab/>
+      </w:r>
+      <w:r>
+        <w:tab/>
+      </w:r>
+      <w:r>
+        <w:tab/>
+      </w:r>
+      <w:r>
+        <w:tab/>
+      </w:r>
+      <w:r>
+        <w:rPr>
+          <w:rFonts w:hint="eastAsia"/>
+        </w:rPr>
+        <w:t>添加环境变量</w:t>
+      </w:r>
+    </w:p>
+    <w:p>
+      <w:pPr>
+        <w:pStyle w:val="a3"/>
+        <w:ind w:left="360" w:firstLineChars="0" w:firstLine="0"/>
+      </w:pPr>
+      <w:r>
+        <w:tab/>
+      </w:r>
+      <w:r>
+        <w:tab/>
+      </w:r>
+      <w:r>
+        <w:tab/>
+      </w:r>
+      <w:r>
+        <w:tab/>
+      </w:r>
+      <w:r>
+        <w:tab/>
+      </w:r>
+      <w:r>
+        <w:tab/>
+      </w:r>
+      <w:r>
+        <w:tab/>
+        <w:t>Export PATH=”</w:t>
+      </w:r>
+      <w:r>
+        <w:t>/usr/lib/ccache:$PATH</w:t>
+      </w:r>
+      <w:r>
+        <w:t>”</w:t>
+      </w:r>
+    </w:p>
+    <w:p>
+      <w:pPr>
+        <w:pStyle w:val="a3"/>
+        <w:ind w:left="360" w:firstLineChars="0" w:firstLine="0"/>
+      </w:pPr>
+      <w:r>
+        <w:tab/>
+      </w:r>
+      <w:r>
+        <w:tab/>
+      </w:r>
+      <w:r>
+        <w:tab/>
+      </w:r>
+      <w:r>
+        <w:tab/>
+      </w:r>
+      <w:r>
+        <w:tab/>
+      </w:r>
+      <w:r>
+        <w:tab/>
+      </w:r>
+      <w:r>
+        <w:tab/>
+        <w:t>:wq</w:t>
+      </w:r>
+    </w:p>
+    <w:p>
+      <w:pPr>
+        <w:pStyle w:val="a3"/>
+        <w:ind w:left="360" w:firstLineChars="0" w:firstLine="0"/>
+      </w:pPr>
+      <w:r>
+        <w:tab/>
+      </w:r>
+      <w:r>
+        <w:tab/>
+      </w:r>
+      <w:r>
+        <w:tab/>
+      </w:r>
+      <w:r>
+        <w:tab/>
+      </w:r>
+      <w:r>
+        <w:tab/>
+      </w:r>
+      <w:r>
+        <w:tab/>
+      </w:r>
+      <w:r>
+        <w:tab/>
+        <w:t xml:space="preserve">Source ~/.bashrc </w:t>
+      </w:r>
+      <w:r>
+        <w:rPr>
+          <w:rFonts w:hint="eastAsia"/>
+        </w:rPr>
+        <w:t>更新环境变量</w:t>
+      </w:r>
+    </w:p>
+    <w:p>
+      <w:pPr>
+        <w:pStyle w:val="a3"/>
+        <w:ind w:left="360" w:firstLineChars="0" w:firstLine="0"/>
+      </w:pPr>
+    </w:p>
+    <w:p>
+      <w:pPr>
+        <w:pStyle w:val="a3"/>
+        <w:ind w:left="360" w:firstLineChars="0" w:firstLine="0"/>
+      </w:pPr>
+      <w:r>
+        <w:tab/>
+      </w:r>
+      <w:r>
+        <w:tab/>
+      </w:r>
+      <w:r>
+        <w:tab/>
+      </w:r>
+      <w:r>
+        <w:rPr>
+          <w:rFonts w:hint="eastAsia"/>
+        </w:rPr>
+        <w:t>在添加环境变量中出现的问题：</w:t>
+      </w:r>
+    </w:p>
+    <w:p>
+      <w:pPr>
+        <w:pStyle w:val="a3"/>
+        <w:ind w:left="360" w:firstLineChars="0" w:firstLine="0"/>
+        <w:rPr>
+          <w:rFonts w:hint="eastAsia"/>
+        </w:rPr>
+      </w:pPr>
+      <w:r>
+        <w:tab/>
+      </w:r>
+      <w:r>
+        <w:tab/>
+      </w:r>
+      <w:r>
+        <w:tab/>
+      </w:r>
+      <w:r>
+        <w:tab/>
+      </w:r>
+      <w:r>
+        <w:rPr>
+          <w:rFonts w:hint="eastAsia"/>
+        </w:rPr>
+        <w:t>第一次使用</w:t>
+      </w:r>
+      <w:r>
+        <w:t>Export PATH=$PATH</w:t>
+      </w:r>
+      <w:r>
+        <w:t xml:space="preserve"> </w:t>
+      </w:r>
+      <w:r>
+        <w:rPr>
+          <w:rFonts w:hint="eastAsia"/>
+        </w:rPr>
+        <w:t>:</w:t>
+      </w:r>
+      <w:r>
+        <w:t>/usr/lib/ccache</w:t>
+      </w:r>
+      <w:r>
+        <w:rPr>
+          <w:rFonts w:hint="eastAsia"/>
+        </w:rPr>
+        <w:t>时，echo</w:t>
+      </w:r>
+      <w:r>
+        <w:t xml:space="preserve"> $PATH</w:t>
+      </w:r>
+      <w:r>
+        <w:rPr>
+          <w:rFonts w:hint="eastAsia"/>
+        </w:rPr>
+        <w:t>发现</w:t>
+      </w:r>
+      <w:r>
+        <w:t>/usr/lib/ccache</w:t>
+      </w:r>
+      <w:r>
+        <w:rPr>
+          <w:rFonts w:hint="eastAsia"/>
+        </w:rPr>
+        <w:t>在环境变量中，但是which</w:t>
+      </w:r>
+      <w:r>
+        <w:t xml:space="preserve"> </w:t>
+      </w:r>
+      <w:r>
+        <w:rPr>
+          <w:rFonts w:hint="eastAsia"/>
+        </w:rPr>
+        <w:t>gcc没更改，说明无效</w:t>
+      </w:r>
+    </w:p>
+    <w:p>
+      <w:pPr>
+        <w:pStyle w:val="a3"/>
+        <w:ind w:left="360" w:firstLineChars="0" w:firstLine="0"/>
+      </w:pPr>
+    </w:p>
+    <w:p/>
     <w:sectPr>
       <w:pgSz w:w="11906" w:h="16838"/>
       <w:pgMar w:top="1440" w:right="1800" w:bottom="1440" w:left="1800" w:header="851" w:footer="992" w:gutter="0"/>
@@ -997,6 +1348,7 @@
   <w:style w:type="character" w:default="1" w:styleId="a0">
     <w:name w:val="Default Paragraph Font"/>
     <w:uiPriority w:val="1"/>
+    <w:semiHidden/>
     <w:unhideWhenUsed/>
   </w:style>
   <w:style w:type="table" w:default="1" w:styleId="a1">
